--- a/Internal Work Product/Casi d'uso/User_Case_PA.docx
+++ b/Internal Work Product/Casi d'uso/User_Case_PA.docx
@@ -10,6 +10,8 @@
           <w:sz w:val="40"/>
         </w:rPr>
       </w:pPr>
+      <w:bookmarkStart w:id="0" w:name="_GoBack"/>
+      <w:bookmarkEnd w:id="0"/>
       <w:r>
         <w:rPr>
           <w:b/>
@@ -298,23 +300,7 @@
                 <w:sz w:val="28"/>
                 <w:szCs w:val="28"/>
               </w:rPr>
-              <w:t xml:space="preserve">Il sistema risponde mostrando un </w:t>
-            </w:r>
-            <w:proofErr w:type="spellStart"/>
-            <w:r>
-              <w:rPr>
-                <w:sz w:val="28"/>
-                <w:szCs w:val="28"/>
-              </w:rPr>
-              <w:t>form</w:t>
-            </w:r>
-            <w:proofErr w:type="spellEnd"/>
-            <w:r>
-              <w:rPr>
-                <w:sz w:val="28"/>
-                <w:szCs w:val="28"/>
-              </w:rPr>
-              <w:t xml:space="preserve"> di compilazione dove vanno inseriti tutti i dati del corso</w:t>
+              <w:t>Il sistema risponde mostrando un form di compilazione dove vanno inseriti tutti i dati del corso</w:t>
             </w:r>
           </w:p>
           <w:p>
@@ -362,64 +348,46 @@
                 <w:sz w:val="28"/>
                 <w:szCs w:val="28"/>
               </w:rPr>
-              <w:t xml:space="preserve"> e sottomette il </w:t>
-            </w:r>
-            <w:proofErr w:type="spellStart"/>
-            <w:r>
-              <w:rPr>
-                <w:sz w:val="28"/>
-                <w:szCs w:val="28"/>
-              </w:rPr>
-              <w:t>form</w:t>
-            </w:r>
-            <w:proofErr w:type="spellEnd"/>
-            <w:r>
-              <w:rPr>
+              <w:t xml:space="preserve"> e sottomette il form clicc</w:t>
+            </w:r>
+            <w:r>
+              <w:rPr>
+                <w:sz w:val="28"/>
+                <w:szCs w:val="28"/>
+              </w:rPr>
+              <w:t>a</w:t>
+            </w:r>
+            <w:r>
+              <w:rPr>
+                <w:sz w:val="28"/>
+                <w:szCs w:val="28"/>
+              </w:rPr>
+              <w:t xml:space="preserve">ndo sul bottone “Conferma” </w:t>
+            </w:r>
+          </w:p>
+        </w:tc>
+      </w:tr>
+      <w:tr>
+        <w:tc>
+          <w:tcPr>
+            <w:tcW w:w="1271" w:type="dxa"/>
+          </w:tcPr>
+          <w:p>
+            <w:pPr>
+              <w:rPr>
+                <w:b/>
+                <w:sz w:val="28"/>
+                <w:szCs w:val="28"/>
+              </w:rPr>
+            </w:pPr>
+            <w:r>
+              <w:rPr>
+                <w:b/>
                 <w:sz w:val="28"/>
                 <w:szCs w:val="28"/>
               </w:rPr>
               <w:t xml:space="preserve"> </w:t>
             </w:r>
-            <w:proofErr w:type="spellStart"/>
-            <w:r>
-              <w:rPr>
-                <w:sz w:val="28"/>
-                <w:szCs w:val="28"/>
-              </w:rPr>
-              <w:t>cliccndo</w:t>
-            </w:r>
-            <w:proofErr w:type="spellEnd"/>
-            <w:r>
-              <w:rPr>
-                <w:sz w:val="28"/>
-                <w:szCs w:val="28"/>
-              </w:rPr>
-              <w:t xml:space="preserve"> sul bottone “Conferma” </w:t>
-            </w:r>
-          </w:p>
-        </w:tc>
-      </w:tr>
-      <w:tr>
-        <w:tc>
-          <w:tcPr>
-            <w:tcW w:w="1271" w:type="dxa"/>
-          </w:tcPr>
-          <w:p>
-            <w:pPr>
-              <w:rPr>
-                <w:b/>
-                <w:sz w:val="28"/>
-                <w:szCs w:val="28"/>
-              </w:rPr>
-            </w:pPr>
-            <w:r>
-              <w:rPr>
-                <w:b/>
-                <w:sz w:val="28"/>
-                <w:szCs w:val="28"/>
-              </w:rPr>
-              <w:t xml:space="preserve"> </w:t>
-            </w:r>
             <w:r>
               <w:rPr>
                 <w:b/>
@@ -497,17 +465,8 @@
                 <w:sz w:val="28"/>
                 <w:szCs w:val="28"/>
               </w:rPr>
-              <w:t xml:space="preserve">Questo caso d’uso termina quando il docente completa il </w:t>
-            </w:r>
-            <w:proofErr w:type="spellStart"/>
-            <w:r>
-              <w:rPr>
-                <w:sz w:val="28"/>
-                <w:szCs w:val="28"/>
-              </w:rPr>
-              <w:t>form</w:t>
-            </w:r>
-            <w:proofErr w:type="spellEnd"/>
+              <w:t>Questo caso d’uso termina quando il docente completa il form</w:t>
+            </w:r>
           </w:p>
         </w:tc>
       </w:tr>
@@ -995,23 +954,7 @@
                 <w:sz w:val="28"/>
                 <w:szCs w:val="28"/>
               </w:rPr>
-              <w:t xml:space="preserve">4.1 Il sistema risponde mostrando a schermo il </w:t>
-            </w:r>
-            <w:proofErr w:type="spellStart"/>
-            <w:r>
-              <w:rPr>
-                <w:sz w:val="28"/>
-                <w:szCs w:val="28"/>
-              </w:rPr>
-              <w:t>form</w:t>
-            </w:r>
-            <w:proofErr w:type="spellEnd"/>
-            <w:r>
-              <w:rPr>
-                <w:sz w:val="28"/>
-                <w:szCs w:val="28"/>
-              </w:rPr>
-              <w:t xml:space="preserve"> di </w:t>
+              <w:t xml:space="preserve">4.1 Il sistema risponde mostrando a schermo il form di </w:t>
             </w:r>
             <w:r>
               <w:rPr>
@@ -1052,23 +995,7 @@
                 <w:sz w:val="28"/>
                 <w:szCs w:val="28"/>
               </w:rPr>
-              <w:t xml:space="preserve"> e sottomette il </w:t>
-            </w:r>
-            <w:proofErr w:type="spellStart"/>
-            <w:r>
-              <w:rPr>
-                <w:sz w:val="28"/>
-                <w:szCs w:val="28"/>
-              </w:rPr>
-              <w:t>form</w:t>
-            </w:r>
-            <w:proofErr w:type="spellEnd"/>
-            <w:r>
-              <w:rPr>
-                <w:sz w:val="28"/>
-                <w:szCs w:val="28"/>
-              </w:rPr>
-              <w:t xml:space="preserve"> cliccando sul bottone “Aggiungi Docente Affiliato” </w:t>
+              <w:t xml:space="preserve"> e sottomette il form cliccando sul bottone “Aggiungi Docente Affiliato” </w:t>
             </w:r>
           </w:p>
           <w:p>
@@ -1678,23 +1605,7 @@
                 <w:sz w:val="28"/>
                 <w:szCs w:val="28"/>
               </w:rPr>
-              <w:t xml:space="preserve">4.1 Il sistema risponde mostrando a schermo il </w:t>
-            </w:r>
-            <w:proofErr w:type="spellStart"/>
-            <w:r>
-              <w:rPr>
-                <w:sz w:val="28"/>
-                <w:szCs w:val="28"/>
-              </w:rPr>
-              <w:t>form</w:t>
-            </w:r>
-            <w:proofErr w:type="spellEnd"/>
-            <w:r>
-              <w:rPr>
-                <w:sz w:val="28"/>
-                <w:szCs w:val="28"/>
-              </w:rPr>
-              <w:t xml:space="preserve"> di   compilazione per l’aggiunta del docente</w:t>
+              <w:t>4.1 Il sistema risponde mostrando a schermo il form di   compilazione per l’aggiunta del docente</w:t>
             </w:r>
           </w:p>
           <w:p>
@@ -3543,8 +3454,6 @@
               </w:rPr>
               <w:t>FileNonSupportato</w:t>
             </w:r>
-            <w:bookmarkStart w:id="0" w:name="_GoBack"/>
-            <w:bookmarkEnd w:id="0"/>
           </w:p>
         </w:tc>
       </w:tr>
@@ -5322,7 +5231,7 @@
 </file>
 
 <file path=customXml/itemProps1.xml><?xml version="1.0" encoding="utf-8"?>
-<ds:datastoreItem xmlns:ds="http://schemas.openxmlformats.org/officeDocument/2006/customXml" ds:itemID="{7958C450-34A6-4EBF-8271-4FF5DB2A4710}">
+<ds:datastoreItem xmlns:ds="http://schemas.openxmlformats.org/officeDocument/2006/customXml" ds:itemID="{AFB1C178-65DF-45EA-8A4D-E1CB4DFFBA91}">
   <ds:schemaRefs>
     <ds:schemaRef ds:uri="http://schemas.openxmlformats.org/officeDocument/2006/bibliography"/>
   </ds:schemaRefs>
